--- a/Elaboración/Gestión de Riesgos/Etapa Elaboración - Iteración 1/RK002 - Seguimiento de Riesgos.docx
+++ b/Elaboración/Gestión de Riesgos/Etapa Elaboración - Iteración 1/RK002 - Seguimiento de Riesgos.docx
@@ -1,6 +1,6 @@
 
 <file path=word/document.xml><?xml version="1.0" encoding="utf-8"?>
-<w:document xmlns:wpc="http://schemas.microsoft.com/office/word/2010/wordprocessingCanvas" xmlns:cx="http://schemas.microsoft.com/office/drawing/2014/chartex" xmlns:mc="http://schemas.openxmlformats.org/markup-compatibility/2006" xmlns:o="urn:schemas-microsoft-com:office:office" xmlns:r="http://schemas.openxmlformats.org/officeDocument/2006/relationships" xmlns:m="http://schemas.openxmlformats.org/officeDocument/2006/math" xmlns:v="urn:schemas-microsoft-com:vml" xmlns:wp14="http://schemas.microsoft.com/office/word/2010/wordprocessingDrawing" xmlns:wp="http://schemas.openxmlformats.org/drawingml/2006/wordprocessingDrawing" xmlns:w10="urn:schemas-microsoft-com:office:word" xmlns:w="http://schemas.openxmlformats.org/wordprocessingml/2006/main" xmlns:w14="http://schemas.microsoft.com/office/word/2010/wordml" xmlns:w15="http://schemas.microsoft.com/office/word/2012/wordml" xmlns:w16se="http://schemas.microsoft.com/office/word/2015/wordml/symex" xmlns:wpg="http://schemas.microsoft.com/office/word/2010/wordprocessingGroup" xmlns:wpi="http://schemas.microsoft.com/office/word/2010/wordprocessingInk" xmlns:wne="http://schemas.microsoft.com/office/word/2006/wordml" xmlns:wps="http://schemas.microsoft.com/office/word/2010/wordprocessingShape" mc:Ignorable="w14 w15 w16se wp14">
+<w:document xmlns:wpc="http://schemas.microsoft.com/office/word/2010/wordprocessingCanvas" xmlns:cx="http://schemas.microsoft.com/office/drawing/2014/chartex" xmlns:cx1="http://schemas.microsoft.com/office/drawing/2015/9/8/chartex" xmlns:mc="http://schemas.openxmlformats.org/markup-compatibility/2006" xmlns:o="urn:schemas-microsoft-com:office:office" xmlns:r="http://schemas.openxmlformats.org/officeDocument/2006/relationships" xmlns:m="http://schemas.openxmlformats.org/officeDocument/2006/math" xmlns:v="urn:schemas-microsoft-com:vml" xmlns:wp14="http://schemas.microsoft.com/office/word/2010/wordprocessingDrawing" xmlns:wp="http://schemas.openxmlformats.org/drawingml/2006/wordprocessingDrawing" xmlns:w10="urn:schemas-microsoft-com:office:word" xmlns:w="http://schemas.openxmlformats.org/wordprocessingml/2006/main" xmlns:w14="http://schemas.microsoft.com/office/word/2010/wordml" xmlns:w15="http://schemas.microsoft.com/office/word/2012/wordml" xmlns:w16se="http://schemas.microsoft.com/office/word/2015/wordml/symex" xmlns:wpg="http://schemas.microsoft.com/office/word/2010/wordprocessingGroup" xmlns:wpi="http://schemas.microsoft.com/office/word/2010/wordprocessingInk" xmlns:wne="http://schemas.microsoft.com/office/word/2006/wordml" xmlns:wps="http://schemas.microsoft.com/office/word/2010/wordprocessingShape" mc:Ignorable="w14 w15 w16se wp14">
   <w:body>
     <w:sdt>
       <w:sdtPr>
@@ -2467,8 +2467,10 @@
               <w:pStyle w:val="PSI-Normal"/>
             </w:pPr>
             <w:r>
-              <w:t>Inactivo</w:t>
-            </w:r>
+              <w:t>Cerrado</w:t>
+            </w:r>
+            <w:bookmarkStart w:id="3" w:name="_GoBack"/>
+            <w:bookmarkEnd w:id="3"/>
           </w:p>
         </w:tc>
       </w:tr>
@@ -2482,11 +2484,11 @@
       <w:pPr>
         <w:pStyle w:val="PSI-Ttulo2"/>
       </w:pPr>
-      <w:bookmarkStart w:id="3" w:name="_Toc528275114"/>
+      <w:bookmarkStart w:id="4" w:name="_Toc528275114"/>
       <w:r>
         <w:t>Análisis</w:t>
       </w:r>
-      <w:bookmarkEnd w:id="3"/>
+      <w:bookmarkEnd w:id="4"/>
     </w:p>
     <w:tbl>
       <w:tblPr>
@@ -2694,11 +2696,11 @@
       <w:pPr>
         <w:pStyle w:val="PSI-Ttulo2"/>
       </w:pPr>
-      <w:bookmarkStart w:id="4" w:name="_Toc528275115"/>
+      <w:bookmarkStart w:id="5" w:name="_Toc528275115"/>
       <w:r>
         <w:t>Plan de Riesgos</w:t>
       </w:r>
-      <w:bookmarkEnd w:id="4"/>
+      <w:bookmarkEnd w:id="5"/>
     </w:p>
     <w:tbl>
       <w:tblPr>
@@ -2816,13 +2818,8 @@
             <w:pPr>
               <w:pStyle w:val="PSI-Normal"/>
             </w:pPr>
-            <w:proofErr w:type="spellStart"/>
-            <w:r>
-              <w:t>Sartini</w:t>
-            </w:r>
-            <w:proofErr w:type="spellEnd"/>
-            <w:r>
-              <w:t xml:space="preserve"> Nicolás,</w:t>
+            <w:r>
+              <w:t>Sartini Nicolás,</w:t>
             </w:r>
           </w:p>
           <w:p>
@@ -2917,11 +2914,11 @@
       <w:pPr>
         <w:pStyle w:val="PSI-Ttulo2"/>
       </w:pPr>
-      <w:bookmarkStart w:id="5" w:name="_Toc528275116"/>
+      <w:bookmarkStart w:id="6" w:name="_Toc528275116"/>
       <w:r>
         <w:t>Seguimiento</w:t>
       </w:r>
-      <w:bookmarkEnd w:id="5"/>
+      <w:bookmarkEnd w:id="6"/>
     </w:p>
     <w:tbl>
       <w:tblPr>
@@ -3108,15 +3105,7 @@
               <w:pStyle w:val="PSI-Normal"/>
             </w:pPr>
             <w:r>
-              <w:t xml:space="preserve">Los integrantes fueron capacitándose en el lenguaje en su sintaxis sobre todo y van adentrándose en el mismo. Se estuvo viendo la sintaxis básica, OO en el lenguaje y se destaca que le faltaría ver sobre la conexión a una base de datos, en este caso se utilizara como SGBD </w:t>
-            </w:r>
-            <w:proofErr w:type="spellStart"/>
-            <w:r>
-              <w:t>mysql</w:t>
-            </w:r>
-            <w:proofErr w:type="spellEnd"/>
-            <w:r>
-              <w:t>.</w:t>
+              <w:t>Los integrantes fueron capacitándose en el lenguaje en su sintaxis sobre todo y van adentrándose en el mismo. Se estuvo viendo la sintaxis básica, OO en el lenguaje y se destaca que le faltaría ver sobre la conexión a una base de datos, en este caso se utilizara como SGBD mysql.</w:t>
             </w:r>
           </w:p>
         </w:tc>
@@ -3237,12 +3226,7 @@
               <w:pStyle w:val="PSI-Normal"/>
             </w:pPr>
             <w:r>
-              <w:t>Estrada Franc</w:t>
-            </w:r>
-            <w:bookmarkStart w:id="6" w:name="_GoBack"/>
-            <w:bookmarkEnd w:id="6"/>
-            <w:r>
-              <w:t>isco</w:t>
+              <w:t>Estrada Francisco</w:t>
             </w:r>
           </w:p>
         </w:tc>
@@ -3271,7 +3255,7 @@
 </file>
 
 <file path=word/endnotes.xml><?xml version="1.0" encoding="utf-8"?>
-<w:endnotes xmlns:wpc="http://schemas.microsoft.com/office/word/2010/wordprocessingCanvas" xmlns:cx="http://schemas.microsoft.com/office/drawing/2014/chartex" xmlns:mc="http://schemas.openxmlformats.org/markup-compatibility/2006" xmlns:o="urn:schemas-microsoft-com:office:office" xmlns:r="http://schemas.openxmlformats.org/officeDocument/2006/relationships" xmlns:m="http://schemas.openxmlformats.org/officeDocument/2006/math" xmlns:v="urn:schemas-microsoft-com:vml" xmlns:wp14="http://schemas.microsoft.com/office/word/2010/wordprocessingDrawing" xmlns:wp="http://schemas.openxmlformats.org/drawingml/2006/wordprocessingDrawing" xmlns:w10="urn:schemas-microsoft-com:office:word" xmlns:w="http://schemas.openxmlformats.org/wordprocessingml/2006/main" xmlns:w14="http://schemas.microsoft.com/office/word/2010/wordml" xmlns:w15="http://schemas.microsoft.com/office/word/2012/wordml" xmlns:w16se="http://schemas.microsoft.com/office/word/2015/wordml/symex" xmlns:wpg="http://schemas.microsoft.com/office/word/2010/wordprocessingGroup" xmlns:wpi="http://schemas.microsoft.com/office/word/2010/wordprocessingInk" xmlns:wne="http://schemas.microsoft.com/office/word/2006/wordml" xmlns:wps="http://schemas.microsoft.com/office/word/2010/wordprocessingShape" mc:Ignorable="w14 w15 w16se wp14">
+<w:endnotes xmlns:wpc="http://schemas.microsoft.com/office/word/2010/wordprocessingCanvas" xmlns:cx="http://schemas.microsoft.com/office/drawing/2014/chartex" xmlns:cx1="http://schemas.microsoft.com/office/drawing/2015/9/8/chartex" xmlns:mc="http://schemas.openxmlformats.org/markup-compatibility/2006" xmlns:o="urn:schemas-microsoft-com:office:office" xmlns:r="http://schemas.openxmlformats.org/officeDocument/2006/relationships" xmlns:m="http://schemas.openxmlformats.org/officeDocument/2006/math" xmlns:v="urn:schemas-microsoft-com:vml" xmlns:wp14="http://schemas.microsoft.com/office/word/2010/wordprocessingDrawing" xmlns:wp="http://schemas.openxmlformats.org/drawingml/2006/wordprocessingDrawing" xmlns:w10="urn:schemas-microsoft-com:office:word" xmlns:w="http://schemas.openxmlformats.org/wordprocessingml/2006/main" xmlns:w14="http://schemas.microsoft.com/office/word/2010/wordml" xmlns:w15="http://schemas.microsoft.com/office/word/2012/wordml" xmlns:w16se="http://schemas.microsoft.com/office/word/2015/wordml/symex" xmlns:wpg="http://schemas.microsoft.com/office/word/2010/wordprocessingGroup" xmlns:wpi="http://schemas.microsoft.com/office/word/2010/wordprocessingInk" xmlns:wne="http://schemas.microsoft.com/office/word/2006/wordml" xmlns:wps="http://schemas.microsoft.com/office/word/2010/wordprocessingShape" mc:Ignorable="w14 w15 w16se wp14">
   <w:endnote w:type="separator" w:id="-1">
     <w:p>
       <w:pPr>
@@ -3298,7 +3282,7 @@
 </file>
 
 <file path=word/footer1.xml><?xml version="1.0" encoding="utf-8"?>
-<w:ftr xmlns:wpc="http://schemas.microsoft.com/office/word/2010/wordprocessingCanvas" xmlns:cx="http://schemas.microsoft.com/office/drawing/2014/chartex" xmlns:mc="http://schemas.openxmlformats.org/markup-compatibility/2006" xmlns:o="urn:schemas-microsoft-com:office:office" xmlns:r="http://schemas.openxmlformats.org/officeDocument/2006/relationships" xmlns:m="http://schemas.openxmlformats.org/officeDocument/2006/math" xmlns:v="urn:schemas-microsoft-com:vml" xmlns:wp14="http://schemas.microsoft.com/office/word/2010/wordprocessingDrawing" xmlns:wp="http://schemas.openxmlformats.org/drawingml/2006/wordprocessingDrawing" xmlns:w10="urn:schemas-microsoft-com:office:word" xmlns:w="http://schemas.openxmlformats.org/wordprocessingml/2006/main" xmlns:w14="http://schemas.microsoft.com/office/word/2010/wordml" xmlns:w15="http://schemas.microsoft.com/office/word/2012/wordml" xmlns:w16se="http://schemas.microsoft.com/office/word/2015/wordml/symex" xmlns:wpg="http://schemas.microsoft.com/office/word/2010/wordprocessingGroup" xmlns:wpi="http://schemas.microsoft.com/office/word/2010/wordprocessingInk" xmlns:wne="http://schemas.microsoft.com/office/word/2006/wordml" xmlns:wps="http://schemas.microsoft.com/office/word/2010/wordprocessingShape" mc:Ignorable="w14 w15 w16se wp14">
+<w:ftr xmlns:wpc="http://schemas.microsoft.com/office/word/2010/wordprocessingCanvas" xmlns:cx="http://schemas.microsoft.com/office/drawing/2014/chartex" xmlns:cx1="http://schemas.microsoft.com/office/drawing/2015/9/8/chartex" xmlns:mc="http://schemas.openxmlformats.org/markup-compatibility/2006" xmlns:o="urn:schemas-microsoft-com:office:office" xmlns:r="http://schemas.openxmlformats.org/officeDocument/2006/relationships" xmlns:m="http://schemas.openxmlformats.org/officeDocument/2006/math" xmlns:v="urn:schemas-microsoft-com:vml" xmlns:wp14="http://schemas.microsoft.com/office/word/2010/wordprocessingDrawing" xmlns:wp="http://schemas.openxmlformats.org/drawingml/2006/wordprocessingDrawing" xmlns:w10="urn:schemas-microsoft-com:office:word" xmlns:w="http://schemas.openxmlformats.org/wordprocessingml/2006/main" xmlns:w14="http://schemas.microsoft.com/office/word/2010/wordml" xmlns:w15="http://schemas.microsoft.com/office/word/2012/wordml" xmlns:w16se="http://schemas.microsoft.com/office/word/2015/wordml/symex" xmlns:wpg="http://schemas.microsoft.com/office/word/2010/wordprocessingGroup" xmlns:wpi="http://schemas.microsoft.com/office/word/2010/wordprocessingInk" xmlns:wne="http://schemas.microsoft.com/office/word/2006/wordml" xmlns:wps="http://schemas.microsoft.com/office/word/2010/wordprocessingShape" mc:Ignorable="w14 w15 w16se wp14">
   <w:p>
     <w:pPr>
       <w:pStyle w:val="Piedepgina"/>
@@ -3308,7 +3292,7 @@
 </file>
 
 <file path=word/footer2.xml><?xml version="1.0" encoding="utf-8"?>
-<w:ftr xmlns:wpc="http://schemas.microsoft.com/office/word/2010/wordprocessingCanvas" xmlns:cx="http://schemas.microsoft.com/office/drawing/2014/chartex" xmlns:mc="http://schemas.openxmlformats.org/markup-compatibility/2006" xmlns:o="urn:schemas-microsoft-com:office:office" xmlns:r="http://schemas.openxmlformats.org/officeDocument/2006/relationships" xmlns:m="http://schemas.openxmlformats.org/officeDocument/2006/math" xmlns:v="urn:schemas-microsoft-com:vml" xmlns:wp14="http://schemas.microsoft.com/office/word/2010/wordprocessingDrawing" xmlns:wp="http://schemas.openxmlformats.org/drawingml/2006/wordprocessingDrawing" xmlns:w10="urn:schemas-microsoft-com:office:word" xmlns:w="http://schemas.openxmlformats.org/wordprocessingml/2006/main" xmlns:w14="http://schemas.microsoft.com/office/word/2010/wordml" xmlns:w15="http://schemas.microsoft.com/office/word/2012/wordml" xmlns:w16se="http://schemas.microsoft.com/office/word/2015/wordml/symex" xmlns:wpg="http://schemas.microsoft.com/office/word/2010/wordprocessingGroup" xmlns:wpi="http://schemas.microsoft.com/office/word/2010/wordprocessingInk" xmlns:wne="http://schemas.microsoft.com/office/word/2006/wordml" xmlns:wps="http://schemas.microsoft.com/office/word/2010/wordprocessingShape" mc:Ignorable="w14 w15 w16se wp14">
+<w:ftr xmlns:wpc="http://schemas.microsoft.com/office/word/2010/wordprocessingCanvas" xmlns:cx="http://schemas.microsoft.com/office/drawing/2014/chartex" xmlns:cx1="http://schemas.microsoft.com/office/drawing/2015/9/8/chartex" xmlns:mc="http://schemas.openxmlformats.org/markup-compatibility/2006" xmlns:o="urn:schemas-microsoft-com:office:office" xmlns:r="http://schemas.openxmlformats.org/officeDocument/2006/relationships" xmlns:m="http://schemas.openxmlformats.org/officeDocument/2006/math" xmlns:v="urn:schemas-microsoft-com:vml" xmlns:wp14="http://schemas.microsoft.com/office/word/2010/wordprocessingDrawing" xmlns:wp="http://schemas.openxmlformats.org/drawingml/2006/wordprocessingDrawing" xmlns:w10="urn:schemas-microsoft-com:office:word" xmlns:w="http://schemas.openxmlformats.org/wordprocessingml/2006/main" xmlns:w14="http://schemas.microsoft.com/office/word/2010/wordml" xmlns:w15="http://schemas.microsoft.com/office/word/2012/wordml" xmlns:w16se="http://schemas.microsoft.com/office/word/2015/wordml/symex" xmlns:wpg="http://schemas.microsoft.com/office/word/2010/wordprocessingGroup" xmlns:wpi="http://schemas.microsoft.com/office/word/2010/wordprocessingInk" xmlns:wne="http://schemas.microsoft.com/office/word/2006/wordml" xmlns:wps="http://schemas.microsoft.com/office/word/2010/wordprocessingShape" mc:Ignorable="w14 w15 w16se wp14">
   <w:p>
     <w:pPr>
       <w:tabs>
@@ -3605,7 +3589,7 @@
             <w:rFonts w:asciiTheme="majorHAnsi" w:hAnsiTheme="majorHAnsi" w:cstheme="majorHAnsi"/>
             <w:noProof/>
           </w:rPr>
-          <w:t>5</w:t>
+          <w:t>4</w:t>
         </w:r>
         <w:r>
           <w:rPr>
@@ -3761,7 +3745,7 @@
 </file>
 
 <file path=word/footer3.xml><?xml version="1.0" encoding="utf-8"?>
-<w:ftr xmlns:wpc="http://schemas.microsoft.com/office/word/2010/wordprocessingCanvas" xmlns:cx="http://schemas.microsoft.com/office/drawing/2014/chartex" xmlns:mc="http://schemas.openxmlformats.org/markup-compatibility/2006" xmlns:o="urn:schemas-microsoft-com:office:office" xmlns:r="http://schemas.openxmlformats.org/officeDocument/2006/relationships" xmlns:m="http://schemas.openxmlformats.org/officeDocument/2006/math" xmlns:v="urn:schemas-microsoft-com:vml" xmlns:wp14="http://schemas.microsoft.com/office/word/2010/wordprocessingDrawing" xmlns:wp="http://schemas.openxmlformats.org/drawingml/2006/wordprocessingDrawing" xmlns:w10="urn:schemas-microsoft-com:office:word" xmlns:w="http://schemas.openxmlformats.org/wordprocessingml/2006/main" xmlns:w14="http://schemas.microsoft.com/office/word/2010/wordml" xmlns:w15="http://schemas.microsoft.com/office/word/2012/wordml" xmlns:w16se="http://schemas.microsoft.com/office/word/2015/wordml/symex" xmlns:wpg="http://schemas.microsoft.com/office/word/2010/wordprocessingGroup" xmlns:wpi="http://schemas.microsoft.com/office/word/2010/wordprocessingInk" xmlns:wne="http://schemas.microsoft.com/office/word/2006/wordml" xmlns:wps="http://schemas.microsoft.com/office/word/2010/wordprocessingShape" mc:Ignorable="w14 w15 w16se wp14">
+<w:ftr xmlns:wpc="http://schemas.microsoft.com/office/word/2010/wordprocessingCanvas" xmlns:cx="http://schemas.microsoft.com/office/drawing/2014/chartex" xmlns:cx1="http://schemas.microsoft.com/office/drawing/2015/9/8/chartex" xmlns:mc="http://schemas.openxmlformats.org/markup-compatibility/2006" xmlns:o="urn:schemas-microsoft-com:office:office" xmlns:r="http://schemas.openxmlformats.org/officeDocument/2006/relationships" xmlns:m="http://schemas.openxmlformats.org/officeDocument/2006/math" xmlns:v="urn:schemas-microsoft-com:vml" xmlns:wp14="http://schemas.microsoft.com/office/word/2010/wordprocessingDrawing" xmlns:wp="http://schemas.openxmlformats.org/drawingml/2006/wordprocessingDrawing" xmlns:w10="urn:schemas-microsoft-com:office:word" xmlns:w="http://schemas.openxmlformats.org/wordprocessingml/2006/main" xmlns:w14="http://schemas.microsoft.com/office/word/2010/wordml" xmlns:w15="http://schemas.microsoft.com/office/word/2012/wordml" xmlns:w16se="http://schemas.microsoft.com/office/word/2015/wordml/symex" xmlns:wpg="http://schemas.microsoft.com/office/word/2010/wordprocessingGroup" xmlns:wpi="http://schemas.microsoft.com/office/word/2010/wordprocessingInk" xmlns:wne="http://schemas.microsoft.com/office/word/2006/wordml" xmlns:wps="http://schemas.microsoft.com/office/word/2010/wordprocessingShape" mc:Ignorable="w14 w15 w16se wp14">
   <w:p>
     <w:pPr>
       <w:pStyle w:val="Piedepgina"/>
@@ -3771,7 +3755,7 @@
 </file>
 
 <file path=word/footnotes.xml><?xml version="1.0" encoding="utf-8"?>
-<w:footnotes xmlns:wpc="http://schemas.microsoft.com/office/word/2010/wordprocessingCanvas" xmlns:cx="http://schemas.microsoft.com/office/drawing/2014/chartex" xmlns:mc="http://schemas.openxmlformats.org/markup-compatibility/2006" xmlns:o="urn:schemas-microsoft-com:office:office" xmlns:r="http://schemas.openxmlformats.org/officeDocument/2006/relationships" xmlns:m="http://schemas.openxmlformats.org/officeDocument/2006/math" xmlns:v="urn:schemas-microsoft-com:vml" xmlns:wp14="http://schemas.microsoft.com/office/word/2010/wordprocessingDrawing" xmlns:wp="http://schemas.openxmlformats.org/drawingml/2006/wordprocessingDrawing" xmlns:w10="urn:schemas-microsoft-com:office:word" xmlns:w="http://schemas.openxmlformats.org/wordprocessingml/2006/main" xmlns:w14="http://schemas.microsoft.com/office/word/2010/wordml" xmlns:w15="http://schemas.microsoft.com/office/word/2012/wordml" xmlns:w16se="http://schemas.microsoft.com/office/word/2015/wordml/symex" xmlns:wpg="http://schemas.microsoft.com/office/word/2010/wordprocessingGroup" xmlns:wpi="http://schemas.microsoft.com/office/word/2010/wordprocessingInk" xmlns:wne="http://schemas.microsoft.com/office/word/2006/wordml" xmlns:wps="http://schemas.microsoft.com/office/word/2010/wordprocessingShape" mc:Ignorable="w14 w15 w16se wp14">
+<w:footnotes xmlns:wpc="http://schemas.microsoft.com/office/word/2010/wordprocessingCanvas" xmlns:cx="http://schemas.microsoft.com/office/drawing/2014/chartex" xmlns:cx1="http://schemas.microsoft.com/office/drawing/2015/9/8/chartex" xmlns:mc="http://schemas.openxmlformats.org/markup-compatibility/2006" xmlns:o="urn:schemas-microsoft-com:office:office" xmlns:r="http://schemas.openxmlformats.org/officeDocument/2006/relationships" xmlns:m="http://schemas.openxmlformats.org/officeDocument/2006/math" xmlns:v="urn:schemas-microsoft-com:vml" xmlns:wp14="http://schemas.microsoft.com/office/word/2010/wordprocessingDrawing" xmlns:wp="http://schemas.openxmlformats.org/drawingml/2006/wordprocessingDrawing" xmlns:w10="urn:schemas-microsoft-com:office:word" xmlns:w="http://schemas.openxmlformats.org/wordprocessingml/2006/main" xmlns:w14="http://schemas.microsoft.com/office/word/2010/wordml" xmlns:w15="http://schemas.microsoft.com/office/word/2012/wordml" xmlns:w16se="http://schemas.microsoft.com/office/word/2015/wordml/symex" xmlns:wpg="http://schemas.microsoft.com/office/word/2010/wordprocessingGroup" xmlns:wpi="http://schemas.microsoft.com/office/word/2010/wordprocessingInk" xmlns:wne="http://schemas.microsoft.com/office/word/2006/wordml" xmlns:wps="http://schemas.microsoft.com/office/word/2010/wordprocessingShape" mc:Ignorable="w14 w15 w16se wp14">
   <w:footnote w:type="separator" w:id="-1">
     <w:p>
       <w:pPr>
@@ -3798,7 +3782,7 @@
 </file>
 
 <file path=word/header1.xml><?xml version="1.0" encoding="utf-8"?>
-<w:hdr xmlns:wpc="http://schemas.microsoft.com/office/word/2010/wordprocessingCanvas" xmlns:cx="http://schemas.microsoft.com/office/drawing/2014/chartex" xmlns:mc="http://schemas.openxmlformats.org/markup-compatibility/2006" xmlns:o="urn:schemas-microsoft-com:office:office" xmlns:r="http://schemas.openxmlformats.org/officeDocument/2006/relationships" xmlns:m="http://schemas.openxmlformats.org/officeDocument/2006/math" xmlns:v="urn:schemas-microsoft-com:vml" xmlns:wp14="http://schemas.microsoft.com/office/word/2010/wordprocessingDrawing" xmlns:wp="http://schemas.openxmlformats.org/drawingml/2006/wordprocessingDrawing" xmlns:w10="urn:schemas-microsoft-com:office:word" xmlns:w="http://schemas.openxmlformats.org/wordprocessingml/2006/main" xmlns:w14="http://schemas.microsoft.com/office/word/2010/wordml" xmlns:w15="http://schemas.microsoft.com/office/word/2012/wordml" xmlns:w16se="http://schemas.microsoft.com/office/word/2015/wordml/symex" xmlns:wpg="http://schemas.microsoft.com/office/word/2010/wordprocessingGroup" xmlns:wpi="http://schemas.microsoft.com/office/word/2010/wordprocessingInk" xmlns:wne="http://schemas.microsoft.com/office/word/2006/wordml" xmlns:wps="http://schemas.microsoft.com/office/word/2010/wordprocessingShape" mc:Ignorable="w14 w15 w16se wp14">
+<w:hdr xmlns:wpc="http://schemas.microsoft.com/office/word/2010/wordprocessingCanvas" xmlns:cx="http://schemas.microsoft.com/office/drawing/2014/chartex" xmlns:cx1="http://schemas.microsoft.com/office/drawing/2015/9/8/chartex" xmlns:mc="http://schemas.openxmlformats.org/markup-compatibility/2006" xmlns:o="urn:schemas-microsoft-com:office:office" xmlns:r="http://schemas.openxmlformats.org/officeDocument/2006/relationships" xmlns:m="http://schemas.openxmlformats.org/officeDocument/2006/math" xmlns:v="urn:schemas-microsoft-com:vml" xmlns:wp14="http://schemas.microsoft.com/office/word/2010/wordprocessingDrawing" xmlns:wp="http://schemas.openxmlformats.org/drawingml/2006/wordprocessingDrawing" xmlns:w10="urn:schemas-microsoft-com:office:word" xmlns:w="http://schemas.openxmlformats.org/wordprocessingml/2006/main" xmlns:w14="http://schemas.microsoft.com/office/word/2010/wordml" xmlns:w15="http://schemas.microsoft.com/office/word/2012/wordml" xmlns:w16se="http://schemas.microsoft.com/office/word/2015/wordml/symex" xmlns:wpg="http://schemas.microsoft.com/office/word/2010/wordprocessingGroup" xmlns:wpi="http://schemas.microsoft.com/office/word/2010/wordprocessingInk" xmlns:wne="http://schemas.microsoft.com/office/word/2006/wordml" xmlns:wps="http://schemas.microsoft.com/office/word/2010/wordprocessingShape" mc:Ignorable="w14 w15 w16se wp14">
   <w:p>
     <w:pPr>
       <w:pStyle w:val="Encabezado"/>
@@ -3808,7 +3792,7 @@
 </file>
 
 <file path=word/header2.xml><?xml version="1.0" encoding="utf-8"?>
-<w:hdr xmlns:wpc="http://schemas.microsoft.com/office/word/2010/wordprocessingCanvas" xmlns:cx="http://schemas.microsoft.com/office/drawing/2014/chartex" xmlns:mc="http://schemas.openxmlformats.org/markup-compatibility/2006" xmlns:o="urn:schemas-microsoft-com:office:office" xmlns:r="http://schemas.openxmlformats.org/officeDocument/2006/relationships" xmlns:m="http://schemas.openxmlformats.org/officeDocument/2006/math" xmlns:v="urn:schemas-microsoft-com:vml" xmlns:wp14="http://schemas.microsoft.com/office/word/2010/wordprocessingDrawing" xmlns:wp="http://schemas.openxmlformats.org/drawingml/2006/wordprocessingDrawing" xmlns:w10="urn:schemas-microsoft-com:office:word" xmlns:w="http://schemas.openxmlformats.org/wordprocessingml/2006/main" xmlns:w14="http://schemas.microsoft.com/office/word/2010/wordml" xmlns:w15="http://schemas.microsoft.com/office/word/2012/wordml" xmlns:w16se="http://schemas.microsoft.com/office/word/2015/wordml/symex" xmlns:wpg="http://schemas.microsoft.com/office/word/2010/wordprocessingGroup" xmlns:wpi="http://schemas.microsoft.com/office/word/2010/wordprocessingInk" xmlns:wne="http://schemas.microsoft.com/office/word/2006/wordml" xmlns:wps="http://schemas.microsoft.com/office/word/2010/wordprocessingShape" mc:Ignorable="w14 w15 w16se wp14">
+<w:hdr xmlns:wpc="http://schemas.microsoft.com/office/word/2010/wordprocessingCanvas" xmlns:cx="http://schemas.microsoft.com/office/drawing/2014/chartex" xmlns:cx1="http://schemas.microsoft.com/office/drawing/2015/9/8/chartex" xmlns:mc="http://schemas.openxmlformats.org/markup-compatibility/2006" xmlns:o="urn:schemas-microsoft-com:office:office" xmlns:r="http://schemas.openxmlformats.org/officeDocument/2006/relationships" xmlns:m="http://schemas.openxmlformats.org/officeDocument/2006/math" xmlns:v="urn:schemas-microsoft-com:vml" xmlns:wp14="http://schemas.microsoft.com/office/word/2010/wordprocessingDrawing" xmlns:wp="http://schemas.openxmlformats.org/drawingml/2006/wordprocessingDrawing" xmlns:w10="urn:schemas-microsoft-com:office:word" xmlns:w="http://schemas.openxmlformats.org/wordprocessingml/2006/main" xmlns:w14="http://schemas.microsoft.com/office/word/2010/wordml" xmlns:w15="http://schemas.microsoft.com/office/word/2012/wordml" xmlns:w16se="http://schemas.microsoft.com/office/word/2015/wordml/symex" xmlns:wpg="http://schemas.microsoft.com/office/word/2010/wordprocessingGroup" xmlns:wpi="http://schemas.microsoft.com/office/word/2010/wordprocessingInk" xmlns:wne="http://schemas.microsoft.com/office/word/2006/wordml" xmlns:wps="http://schemas.microsoft.com/office/word/2010/wordprocessingShape" mc:Ignorable="w14 w15 w16se wp14">
   <w:sdt>
     <w:sdtPr>
       <w:rPr>
@@ -4299,7 +4283,7 @@
 </file>
 
 <file path=word/header3.xml><?xml version="1.0" encoding="utf-8"?>
-<w:hdr xmlns:wpc="http://schemas.microsoft.com/office/word/2010/wordprocessingCanvas" xmlns:cx="http://schemas.microsoft.com/office/drawing/2014/chartex" xmlns:mc="http://schemas.openxmlformats.org/markup-compatibility/2006" xmlns:o="urn:schemas-microsoft-com:office:office" xmlns:r="http://schemas.openxmlformats.org/officeDocument/2006/relationships" xmlns:m="http://schemas.openxmlformats.org/officeDocument/2006/math" xmlns:v="urn:schemas-microsoft-com:vml" xmlns:wp14="http://schemas.microsoft.com/office/word/2010/wordprocessingDrawing" xmlns:wp="http://schemas.openxmlformats.org/drawingml/2006/wordprocessingDrawing" xmlns:w10="urn:schemas-microsoft-com:office:word" xmlns:w="http://schemas.openxmlformats.org/wordprocessingml/2006/main" xmlns:w14="http://schemas.microsoft.com/office/word/2010/wordml" xmlns:w15="http://schemas.microsoft.com/office/word/2012/wordml" xmlns:w16se="http://schemas.microsoft.com/office/word/2015/wordml/symex" xmlns:wpg="http://schemas.microsoft.com/office/word/2010/wordprocessingGroup" xmlns:wpi="http://schemas.microsoft.com/office/word/2010/wordprocessingInk" xmlns:wne="http://schemas.microsoft.com/office/word/2006/wordml" xmlns:wps="http://schemas.microsoft.com/office/word/2010/wordprocessingShape" mc:Ignorable="w14 w15 w16se wp14">
+<w:hdr xmlns:wpc="http://schemas.microsoft.com/office/word/2010/wordprocessingCanvas" xmlns:cx="http://schemas.microsoft.com/office/drawing/2014/chartex" xmlns:cx1="http://schemas.microsoft.com/office/drawing/2015/9/8/chartex" xmlns:mc="http://schemas.openxmlformats.org/markup-compatibility/2006" xmlns:o="urn:schemas-microsoft-com:office:office" xmlns:r="http://schemas.openxmlformats.org/officeDocument/2006/relationships" xmlns:m="http://schemas.openxmlformats.org/officeDocument/2006/math" xmlns:v="urn:schemas-microsoft-com:vml" xmlns:wp14="http://schemas.microsoft.com/office/word/2010/wordprocessingDrawing" xmlns:wp="http://schemas.openxmlformats.org/drawingml/2006/wordprocessingDrawing" xmlns:w10="urn:schemas-microsoft-com:office:word" xmlns:w="http://schemas.openxmlformats.org/wordprocessingml/2006/main" xmlns:w14="http://schemas.microsoft.com/office/word/2010/wordml" xmlns:w15="http://schemas.microsoft.com/office/word/2012/wordml" xmlns:w16se="http://schemas.microsoft.com/office/word/2015/wordml/symex" xmlns:wpg="http://schemas.microsoft.com/office/word/2010/wordprocessingGroup" xmlns:wpi="http://schemas.microsoft.com/office/word/2010/wordprocessingInk" xmlns:wne="http://schemas.microsoft.com/office/word/2006/wordml" xmlns:wps="http://schemas.microsoft.com/office/word/2010/wordprocessingShape" mc:Ignorable="w14 w15 w16se wp14">
   <w:p>
     <w:pPr>
       <w:pStyle w:val="Encabezado"/>
@@ -4309,7 +4293,7 @@
 </file>
 
 <file path=word/numbering.xml><?xml version="1.0" encoding="utf-8"?>
-<w:numbering xmlns:wpc="http://schemas.microsoft.com/office/word/2010/wordprocessingCanvas" xmlns:cx="http://schemas.microsoft.com/office/drawing/2014/chartex" xmlns:mc="http://schemas.openxmlformats.org/markup-compatibility/2006" xmlns:o="urn:schemas-microsoft-com:office:office" xmlns:r="http://schemas.openxmlformats.org/officeDocument/2006/relationships" xmlns:m="http://schemas.openxmlformats.org/officeDocument/2006/math" xmlns:v="urn:schemas-microsoft-com:vml" xmlns:wp14="http://schemas.microsoft.com/office/word/2010/wordprocessingDrawing" xmlns:wp="http://schemas.openxmlformats.org/drawingml/2006/wordprocessingDrawing" xmlns:w10="urn:schemas-microsoft-com:office:word" xmlns:w="http://schemas.openxmlformats.org/wordprocessingml/2006/main" xmlns:w14="http://schemas.microsoft.com/office/word/2010/wordml" xmlns:w15="http://schemas.microsoft.com/office/word/2012/wordml" xmlns:w16se="http://schemas.microsoft.com/office/word/2015/wordml/symex" xmlns:wpg="http://schemas.microsoft.com/office/word/2010/wordprocessingGroup" xmlns:wpi="http://schemas.microsoft.com/office/word/2010/wordprocessingInk" xmlns:wne="http://schemas.microsoft.com/office/word/2006/wordml" xmlns:wps="http://schemas.microsoft.com/office/word/2010/wordprocessingShape" mc:Ignorable="w14 w15 w16se wp14">
+<w:numbering xmlns:wpc="http://schemas.microsoft.com/office/word/2010/wordprocessingCanvas" xmlns:cx="http://schemas.microsoft.com/office/drawing/2014/chartex" xmlns:cx1="http://schemas.microsoft.com/office/drawing/2015/9/8/chartex" xmlns:mc="http://schemas.openxmlformats.org/markup-compatibility/2006" xmlns:o="urn:schemas-microsoft-com:office:office" xmlns:r="http://schemas.openxmlformats.org/officeDocument/2006/relationships" xmlns:m="http://schemas.openxmlformats.org/officeDocument/2006/math" xmlns:v="urn:schemas-microsoft-com:vml" xmlns:wp14="http://schemas.microsoft.com/office/word/2010/wordprocessingDrawing" xmlns:wp="http://schemas.openxmlformats.org/drawingml/2006/wordprocessingDrawing" xmlns:w10="urn:schemas-microsoft-com:office:word" xmlns:w="http://schemas.openxmlformats.org/wordprocessingml/2006/main" xmlns:w14="http://schemas.microsoft.com/office/word/2010/wordml" xmlns:w15="http://schemas.microsoft.com/office/word/2012/wordml" xmlns:w16se="http://schemas.microsoft.com/office/word/2015/wordml/symex" xmlns:wpg="http://schemas.microsoft.com/office/word/2010/wordprocessingGroup" xmlns:wpi="http://schemas.microsoft.com/office/word/2010/wordprocessingInk" xmlns:wne="http://schemas.microsoft.com/office/word/2006/wordml" xmlns:wps="http://schemas.microsoft.com/office/word/2010/wordprocessingShape" mc:Ignorable="w14 w15 w16se wp14">
   <w:abstractNum w:abstractNumId="0" w15:restartNumberingAfterBreak="0">
     <w:nsid w:val="00000003"/>
     <w:multiLevelType w:val="multilevel"/>
@@ -7112,7 +7096,7 @@
 </file>
 
 <file path=customXml/itemProps2.xml><?xml version="1.0" encoding="utf-8"?>
-<ds:datastoreItem xmlns:ds="http://schemas.openxmlformats.org/officeDocument/2006/customXml" ds:itemID="{2BC8D7E3-8CA3-439A-BC85-4E8FA6C62C3E}">
+<ds:datastoreItem xmlns:ds="http://schemas.openxmlformats.org/officeDocument/2006/customXml" ds:itemID="{02D8382D-BB90-4CF4-AF53-B4C4FD8ADB85}">
   <ds:schemaRefs>
     <ds:schemaRef ds:uri="http://schemas.openxmlformats.org/officeDocument/2006/bibliography"/>
   </ds:schemaRefs>
